--- a/法令ファイル/公共サービス基本法/公共サービス基本法（平成二十一年法律第四十号）.docx
+++ b/法令ファイル/公共サービス基本法/公共サービス基本法（平成二十一年法律第四十号）.docx
@@ -48,35 +48,23 @@
     </w:p>
     <w:p>
       <w:pPr>
-        <w:pStyle w:val="Heading6"/>
+        <w:pStyle w:val="ListBullet"/>
         <w:ind w:left="880"/>
       </w:pPr>
       <w:r>
         <w:t>一</w:t>
-      </w:r>
-    </w:p>
-    <w:p>
-      <w:pPr>
-        <w:ind w:left="880"/>
-      </w:pPr>
-      <w:r>
+        <w:br/>
         <w:t>国（独立行政法人（独立行政法人通則法（平成十一年法律第百三号）第二条第一項に規定する独立行政法人をいう。）を含む。第十一条を除き、以下同じ。）又は地方公共団体（地方独立行政法人（地方独立行政法人法（平成十五年法律第百十八号）第二条第一項に規定する地方独立行政法人をいう。）を含む。第十一条を除き、以下同じ。）の事務又は事業であって、特定の者に対して行われる金銭その他の物の給付又は役務の提供</w:t>
       </w:r>
     </w:p>
     <w:p>
       <w:pPr>
-        <w:pStyle w:val="Heading6"/>
+        <w:pStyle w:val="ListBullet"/>
         <w:ind w:left="880"/>
       </w:pPr>
       <w:r>
         <w:t>二</w:t>
-      </w:r>
-    </w:p>
-    <w:p>
-      <w:pPr>
-        <w:ind w:left="880"/>
-      </w:pPr>
-      <w:r>
+        <w:br/>
         <w:t>前号に掲げるもののほか、国又は地方公共団体が行う規制、監督、助成、広報、公共施設の整備その他の公共の利益の増進に資する行為</w:t>
       </w:r>
     </w:p>
@@ -95,86 +83,56 @@
     </w:p>
     <w:p>
       <w:pPr>
-        <w:pStyle w:val="Heading6"/>
+        <w:pStyle w:val="ListBullet"/>
         <w:ind w:left="880"/>
       </w:pPr>
       <w:r>
         <w:t>一</w:t>
-      </w:r>
-    </w:p>
-    <w:p>
-      <w:pPr>
-        <w:ind w:left="880"/>
-      </w:pPr>
-      <w:r>
+        <w:br/>
         <w:t>安全かつ良質な公共サービスが、確実、効率的かつ適正に実施されること。</w:t>
       </w:r>
     </w:p>
     <w:p>
       <w:pPr>
-        <w:pStyle w:val="Heading6"/>
+        <w:pStyle w:val="ListBullet"/>
         <w:ind w:left="880"/>
       </w:pPr>
       <w:r>
         <w:t>二</w:t>
-      </w:r>
-    </w:p>
-    <w:p>
-      <w:pPr>
-        <w:ind w:left="880"/>
-      </w:pPr>
-      <w:r>
+        <w:br/>
         <w:t>社会経済情勢の変化に伴い多様化する国民の需要に的確に対応するものであること。</w:t>
       </w:r>
     </w:p>
     <w:p>
       <w:pPr>
-        <w:pStyle w:val="Heading6"/>
+        <w:pStyle w:val="ListBullet"/>
         <w:ind w:left="880"/>
       </w:pPr>
       <w:r>
         <w:t>三</w:t>
-      </w:r>
-    </w:p>
-    <w:p>
-      <w:pPr>
-        <w:ind w:left="880"/>
-      </w:pPr>
-      <w:r>
+        <w:br/>
         <w:t>公共サービスについて国民の自主的かつ合理的な選択の機会が確保されること。</w:t>
       </w:r>
     </w:p>
     <w:p>
       <w:pPr>
-        <w:pStyle w:val="Heading6"/>
+        <w:pStyle w:val="ListBullet"/>
         <w:ind w:left="880"/>
       </w:pPr>
       <w:r>
         <w:t>四</w:t>
-      </w:r>
-    </w:p>
-    <w:p>
-      <w:pPr>
-        <w:ind w:left="880"/>
-      </w:pPr>
-      <w:r>
+        <w:br/>
         <w:t>公共サービスに関する必要な情報及び学習の機会が国民に提供されるとともに、国民の意見が公共サービスの実施等に反映されること。</w:t>
       </w:r>
     </w:p>
     <w:p>
       <w:pPr>
-        <w:pStyle w:val="Heading6"/>
+        <w:pStyle w:val="ListBullet"/>
         <w:ind w:left="880"/>
       </w:pPr>
       <w:r>
         <w:t>五</w:t>
-      </w:r>
-    </w:p>
-    <w:p>
-      <w:pPr>
-        <w:ind w:left="880"/>
-      </w:pPr>
-      <w:r>
+        <w:br/>
         <w:t>公共サービスの実施により苦情又は紛争が生じた場合には、適切かつ迅速に処理され、又は解決されること。</w:t>
       </w:r>
     </w:p>
@@ -345,7 +303,7 @@
     </w:pPr>
     <w:r>
       <w:tab/>
-      <w:t>WeGov v0.1 - FTS141</w:t>
+      <w:t>WeGov v0.2 - FTS141</w:t>
     </w:r>
   </w:p>
 </w:ftr>
